--- a/需求（实现参考）.docx
+++ b/需求（实现参考）.docx
@@ -172,7 +172,7 @@
         <w:rPr>
           <w:rFonts w:hint="eastAsia"/>
         </w:rPr>
-        <w:t>异常</w:t>
+        <w:t>异常告警</w:t>
       </w:r>
       <w:r>
         <w:rPr>
@@ -334,92 +334,92 @@
         </w:rPr>
         <w:t>高亮显示。</w:t>
       </w:r>
+    </w:p>
+    <w:p/>
+    <w:p>
+      <w:r>
+        <w:rPr>
+          <w:rFonts w:hint="eastAsia"/>
+        </w:rPr>
+        <w:t>3</w:t>
+      </w:r>
+      <w:r>
+        <w:rPr>
+          <w:rFonts w:hint="eastAsia"/>
+        </w:rPr>
+        <w:t xml:space="preserve">. </w:t>
+      </w:r>
+      <w:r>
+        <w:rPr>
+          <w:rFonts w:hint="eastAsia"/>
+        </w:rPr>
+        <w:t>分布</w:t>
+      </w:r>
+      <w:r>
+        <w:rPr>
+          <w:rFonts w:hint="eastAsia"/>
+        </w:rPr>
+        <w:t>：水质（</w:t>
+      </w:r>
+      <w:r>
+        <w:rPr>
+          <w:rFonts w:hint="eastAsia"/>
+        </w:rPr>
+        <w:t>PH</w:t>
+      </w:r>
+      <w:r>
+        <w:rPr>
+          <w:rFonts w:hint="eastAsia"/>
+        </w:rPr>
+        <w:t>、余氯、浊度）、水压、流量（瞬时流量、累计流量）分布情况，绘制相应的分布图，分布集中的地方用较深的颜色显示，例如根据管网中水的</w:t>
+      </w:r>
+      <w:r>
+        <w:rPr>
+          <w:rFonts w:hint="eastAsia"/>
+        </w:rPr>
+        <w:t>PH</w:t>
+      </w:r>
+      <w:r>
+        <w:rPr>
+          <w:rFonts w:hint="eastAsia"/>
+        </w:rPr>
+        <w:t>值的不同，对不同的</w:t>
+      </w:r>
+      <w:r>
+        <w:rPr>
+          <w:rFonts w:hint="eastAsia"/>
+        </w:rPr>
+        <w:t>PH</w:t>
+      </w:r>
+      <w:r>
+        <w:rPr>
+          <w:rFonts w:hint="eastAsia"/>
+        </w:rPr>
+        <w:t>值用不同颜色显示</w:t>
+      </w:r>
+    </w:p>
+    <w:p/>
+    <w:p>
+      <w:r>
+        <w:rPr>
+          <w:rFonts w:hint="eastAsia"/>
+        </w:rPr>
+        <w:t>4</w:t>
+      </w:r>
+      <w:r>
+        <w:rPr>
+          <w:rFonts w:hint="eastAsia"/>
+        </w:rPr>
+        <w:t xml:space="preserve">. </w:t>
+      </w:r>
       <w:bookmarkStart w:id="0" w:name="_GoBack"/>
+      <w:r>
+        <w:rPr>
+          <w:rFonts w:hint="eastAsia"/>
+        </w:rPr>
+        <w:t>爆管</w:t>
+      </w:r>
       <w:bookmarkEnd w:id="0"/>
-    </w:p>
-    <w:p/>
-    <w:p>
-      <w:r>
-        <w:rPr>
-          <w:rFonts w:hint="eastAsia"/>
-        </w:rPr>
-        <w:t>3</w:t>
-      </w:r>
-      <w:r>
-        <w:rPr>
-          <w:rFonts w:hint="eastAsia"/>
-        </w:rPr>
-        <w:t xml:space="preserve">. </w:t>
-      </w:r>
-      <w:r>
-        <w:rPr>
-          <w:rFonts w:hint="eastAsia"/>
-        </w:rPr>
-        <w:t>分布</w:t>
-      </w:r>
-      <w:r>
-        <w:rPr>
-          <w:rFonts w:hint="eastAsia"/>
-        </w:rPr>
-        <w:t>：水质（</w:t>
-      </w:r>
-      <w:r>
-        <w:rPr>
-          <w:rFonts w:hint="eastAsia"/>
-        </w:rPr>
-        <w:t>PH</w:t>
-      </w:r>
-      <w:r>
-        <w:rPr>
-          <w:rFonts w:hint="eastAsia"/>
-        </w:rPr>
-        <w:t>、余氯、浊度）、水压、流量（瞬时流量、累计流量）分布情况，绘制相应的分布图，分布集中的地方用较深的颜色显示，例如根据管网中水的</w:t>
-      </w:r>
-      <w:r>
-        <w:rPr>
-          <w:rFonts w:hint="eastAsia"/>
-        </w:rPr>
-        <w:t>PH</w:t>
-      </w:r>
-      <w:r>
-        <w:rPr>
-          <w:rFonts w:hint="eastAsia"/>
-        </w:rPr>
-        <w:t>值的不同，对不同的</w:t>
-      </w:r>
-      <w:r>
-        <w:rPr>
-          <w:rFonts w:hint="eastAsia"/>
-        </w:rPr>
-        <w:t>PH</w:t>
-      </w:r>
-      <w:r>
-        <w:rPr>
-          <w:rFonts w:hint="eastAsia"/>
-        </w:rPr>
-        <w:t>值用不同颜色显示</w:t>
-      </w:r>
-    </w:p>
-    <w:p/>
-    <w:p>
-      <w:r>
-        <w:rPr>
-          <w:rFonts w:hint="eastAsia"/>
-        </w:rPr>
-        <w:t>4</w:t>
-      </w:r>
-      <w:r>
-        <w:rPr>
-          <w:rFonts w:hint="eastAsia"/>
-        </w:rPr>
-        <w:t xml:space="preserve">. </w:t>
-      </w:r>
-      <w:r>
-        <w:rPr>
-          <w:rFonts w:hint="eastAsia"/>
-        </w:rPr>
-        <w:t>爆管</w:t>
-      </w:r>
       <w:r>
         <w:rPr>
           <w:rFonts w:hint="eastAsia"/>
